--- a/Notas/4 - Lista dinâmica encadeada.docx
+++ b/Notas/4 - Lista dinâmica encadeada.docx
@@ -9,8 +9,9 @@
           <w:rFonts w:ascii="Arial Nova" w:hAnsi="Arial Nova" w:eastAsia="Arial Nova" w:cs="Arial Nova"/>
           <w:b w:val="1"/>
           <w:bCs w:val="1"/>
-          <w:sz w:val="24"/>
-          <w:szCs w:val="24"/>
+          <w:sz w:val="28"/>
+          <w:szCs w:val="28"/>
+          <w:u w:val="single"/>
         </w:rPr>
       </w:pPr>
       <w:r>
@@ -18,8 +19,9 @@
           <w:rFonts w:ascii="Arial Nova" w:hAnsi="Arial Nova" w:eastAsia="Arial Nova" w:cs="Arial Nova"/>
           <w:b w:val="1"/>
           <w:bCs w:val="1"/>
-          <w:sz w:val="24"/>
-          <w:szCs w:val="24"/>
+          <w:sz w:val="28"/>
+          <w:szCs w:val="28"/>
+          <w:u w:val="single"/>
         </w:rPr>
         <w:t>LISTA DINÂMICA ENCADEADA</w:t>
       </w:r>
@@ -625,38 +627,72 @@
       <w:pPr>
         <w:pStyle w:val="Normal"/>
         <w:spacing w:after="0" w:afterAutospacing="off" w:line="360" w:lineRule="auto"/>
-        <w:rPr>
-          <w:rFonts w:ascii="Arial Nova" w:hAnsi="Arial Nova" w:eastAsia="Arial Nova" w:cs="Arial Nova"/>
-          <w:sz w:val="24"/>
-          <w:szCs w:val="24"/>
-        </w:rPr>
-      </w:pPr>
-      <w:r>
-        <w:rPr>
-          <w:rFonts w:ascii="Arial Nova" w:hAnsi="Arial Nova" w:eastAsia="Arial Nova" w:cs="Arial Nova"/>
-          <w:sz w:val="24"/>
-          <w:szCs w:val="24"/>
-        </w:rPr>
-        <w:t>struct aluno dados;</w:t>
+        <w:ind w:left="708"/>
+        <w:rPr>
+          <w:rFonts w:ascii="Arial Nova" w:hAnsi="Arial Nova" w:eastAsia="Arial Nova" w:cs="Arial Nova"/>
+          <w:sz w:val="24"/>
+          <w:szCs w:val="24"/>
+        </w:rPr>
+      </w:pPr>
+      <w:r>
+        <w:rPr>
+          <w:rFonts w:ascii="Arial Nova" w:hAnsi="Arial Nova" w:eastAsia="Arial Nova" w:cs="Arial Nova"/>
+          <w:sz w:val="24"/>
+          <w:szCs w:val="24"/>
+        </w:rPr>
+        <w:t>struct</w:t>
+      </w:r>
+      <w:r>
+        <w:rPr>
+          <w:rFonts w:ascii="Arial Nova" w:hAnsi="Arial Nova" w:eastAsia="Arial Nova" w:cs="Arial Nova"/>
+          <w:sz w:val="24"/>
+          <w:szCs w:val="24"/>
+        </w:rPr>
+        <w:t xml:space="preserve"> aluno dados;</w:t>
       </w:r>
     </w:p>
     <w:p>
       <w:pPr>
         <w:pStyle w:val="Normal"/>
         <w:spacing w:after="0" w:afterAutospacing="off" w:line="360" w:lineRule="auto"/>
-        <w:rPr>
-          <w:rFonts w:ascii="Arial Nova" w:hAnsi="Arial Nova" w:eastAsia="Arial Nova" w:cs="Arial Nova"/>
-          <w:sz w:val="24"/>
-          <w:szCs w:val="24"/>
-        </w:rPr>
-      </w:pPr>
-      <w:r>
-        <w:rPr>
-          <w:rFonts w:ascii="Arial Nova" w:hAnsi="Arial Nova" w:eastAsia="Arial Nova" w:cs="Arial Nova"/>
-          <w:sz w:val="24"/>
-          <w:szCs w:val="24"/>
-        </w:rPr>
-        <w:t>struct elemento *prox;</w:t>
+        <w:ind w:left="708"/>
+        <w:rPr>
+          <w:rFonts w:ascii="Arial Nova" w:hAnsi="Arial Nova" w:eastAsia="Arial Nova" w:cs="Arial Nova"/>
+          <w:sz w:val="24"/>
+          <w:szCs w:val="24"/>
+        </w:rPr>
+      </w:pPr>
+      <w:r>
+        <w:rPr>
+          <w:rFonts w:ascii="Arial Nova" w:hAnsi="Arial Nova" w:eastAsia="Arial Nova" w:cs="Arial Nova"/>
+          <w:sz w:val="24"/>
+          <w:szCs w:val="24"/>
+        </w:rPr>
+        <w:t>struct</w:t>
+      </w:r>
+      <w:r>
+        <w:rPr>
+          <w:rFonts w:ascii="Arial Nova" w:hAnsi="Arial Nova" w:eastAsia="Arial Nova" w:cs="Arial Nova"/>
+          <w:sz w:val="24"/>
+          <w:szCs w:val="24"/>
+        </w:rPr>
+        <w:t xml:space="preserve"> elemento *</w:t>
+      </w:r>
+      <w:r>
+        <w:rPr>
+          <w:rFonts w:ascii="Arial Nova" w:hAnsi="Arial Nova" w:eastAsia="Arial Nova" w:cs="Arial Nova"/>
+          <w:sz w:val="24"/>
+          <w:szCs w:val="24"/>
+        </w:rPr>
+        <w:t>prox</w:t>
+      </w:r>
+      <w:r>
+        <w:rPr>
+          <w:rFonts w:ascii="Arial Nova" w:hAnsi="Arial Nova" w:eastAsia="Arial Nova" w:cs="Arial Nova"/>
+          <w:sz w:val="24"/>
+          <w:szCs w:val="24"/>
+        </w:rPr>
+        <w:t>;</w:t>
       </w:r>
     </w:p>
     <w:p>
@@ -1053,23 +1089,26 @@
           <w:sz w:val="24"/>
           <w:szCs w:val="24"/>
         </w:rPr>
+        <w:t>Modelagem</w:t>
+      </w:r>
+    </w:p>
+    <w:p>
+      <w:pPr>
+        <w:pStyle w:val="Normal"/>
+        <w:spacing w:after="0" w:afterAutospacing="off" w:line="360" w:lineRule="auto"/>
+        <w:rPr>
+          <w:rFonts w:ascii="Arial Nova" w:hAnsi="Arial Nova" w:eastAsia="Arial Nova" w:cs="Arial Nova"/>
+          <w:sz w:val="24"/>
+          <w:szCs w:val="24"/>
+        </w:rPr>
+      </w:pPr>
+      <w:r>
+        <w:rPr>
+          <w:rFonts w:ascii="Arial Nova" w:hAnsi="Arial Nova" w:eastAsia="Arial Nova" w:cs="Arial Nova"/>
+          <w:sz w:val="24"/>
+          <w:szCs w:val="24"/>
+        </w:rPr>
         <w:t xml:space="preserve">- </w:t>
-      </w:r>
-      <w:r>
-        <w:rPr>
-          <w:rFonts w:ascii="Arial Nova" w:hAnsi="Arial Nova" w:eastAsia="Arial Nova" w:cs="Arial Nova"/>
-          <w:sz w:val="24"/>
-          <w:szCs w:val="24"/>
-        </w:rPr>
-        <w:t>Para percorrer a lista, usamos um ponteiro: o</w:t>
-      </w:r>
-      <w:r>
-        <w:rPr>
-          <w:rFonts w:ascii="Arial Nova" w:hAnsi="Arial Nova" w:eastAsia="Arial Nova" w:cs="Arial Nova"/>
-          <w:sz w:val="24"/>
-          <w:szCs w:val="24"/>
-        </w:rPr>
-        <w:t xml:space="preserve"> ponteiro </w:t>
       </w:r>
       <w:r>
         <w:rPr>
@@ -1079,81 +1118,15 @@
           <w:sz w:val="24"/>
           <w:szCs w:val="24"/>
         </w:rPr>
-        <w:t>*no</w:t>
-      </w:r>
-      <w:r>
-        <w:rPr>
-          <w:rFonts w:ascii="Arial Nova" w:hAnsi="Arial Nova" w:eastAsia="Arial Nova" w:cs="Arial Nova"/>
-          <w:sz w:val="24"/>
-          <w:szCs w:val="24"/>
-        </w:rPr>
-        <w:t xml:space="preserve"> </w:t>
-      </w:r>
-      <w:r>
-        <w:rPr>
-          <w:rFonts w:ascii="Arial Nova" w:hAnsi="Arial Nova" w:eastAsia="Arial Nova" w:cs="Arial Nova"/>
-          <w:sz w:val="24"/>
-          <w:szCs w:val="24"/>
-        </w:rPr>
-        <w:t>que</w:t>
-      </w:r>
-      <w:r>
-        <w:rPr>
-          <w:rFonts w:ascii="Arial Nova" w:hAnsi="Arial Nova" w:eastAsia="Arial Nova" w:cs="Arial Nova"/>
-          <w:sz w:val="24"/>
-          <w:szCs w:val="24"/>
-        </w:rPr>
-        <w:t xml:space="preserve"> atribuímos a ele </w:t>
-      </w:r>
-      <w:r>
-        <w:rPr>
-          <w:rFonts w:ascii="Arial Nova" w:hAnsi="Arial Nova" w:eastAsia="Arial Nova" w:cs="Arial Nova"/>
-          <w:sz w:val="24"/>
-          <w:szCs w:val="24"/>
-        </w:rPr>
-        <w:t xml:space="preserve">o ponteiro para o início da lista </w:t>
-      </w:r>
-      <w:r>
-        <w:rPr>
-          <w:rFonts w:ascii="Arial Nova" w:hAnsi="Arial Nova" w:eastAsia="Arial Nova" w:cs="Arial Nova"/>
-          <w:i w:val="1"/>
-          <w:iCs w:val="1"/>
-          <w:sz w:val="24"/>
-          <w:szCs w:val="24"/>
-        </w:rPr>
-        <w:t>*li</w:t>
-      </w:r>
-      <w:r>
-        <w:rPr>
-          <w:rFonts w:ascii="Arial Nova" w:hAnsi="Arial Nova" w:eastAsia="Arial Nova" w:cs="Arial Nova"/>
-          <w:sz w:val="24"/>
-          <w:szCs w:val="24"/>
-        </w:rPr>
-        <w:t xml:space="preserve">, isto é, </w:t>
-      </w:r>
-      <w:r>
-        <w:rPr>
-          <w:rFonts w:ascii="Arial Nova" w:hAnsi="Arial Nova" w:eastAsia="Arial Nova" w:cs="Arial Nova"/>
-          <w:sz w:val="24"/>
-          <w:szCs w:val="24"/>
-        </w:rPr>
-        <w:t>para o</w:t>
-      </w:r>
-      <w:r>
-        <w:rPr>
-          <w:rFonts w:ascii="Arial Nova" w:hAnsi="Arial Nova" w:eastAsia="Arial Nova" w:cs="Arial Nova"/>
-          <w:sz w:val="24"/>
-          <w:szCs w:val="24"/>
-        </w:rPr>
-        <w:t xml:space="preserve"> primeiro elemento</w:t>
-      </w:r>
-      <w:r>
-        <w:rPr>
-          <w:rFonts w:ascii="Arial Nova" w:hAnsi="Arial Nova" w:eastAsia="Arial Nova" w:cs="Arial Nova"/>
-          <w:sz w:val="24"/>
-          <w:szCs w:val="24"/>
-        </w:rPr>
-        <w:t>.</w:t>
+        <w:t>Lista</w:t>
+      </w:r>
+      <w:r>
+        <w:rPr>
+          <w:rFonts w:ascii="Arial Nova" w:hAnsi="Arial Nova" w:eastAsia="Arial Nova" w:cs="Arial Nova"/>
+          <w:sz w:val="24"/>
+          <w:szCs w:val="24"/>
+        </w:rPr>
+        <w:t xml:space="preserve"> será um ponteiro de ponteiro, sinalizando o primeiro elemento da lista. Este é o chamado nó cabeça.</w:t>
       </w:r>
     </w:p>
     <w:p>
@@ -1166,123 +1139,275 @@
           <w:szCs w:val="24"/>
         </w:rPr>
       </w:pPr>
-      <w:r>
-        <w:rPr>
-          <w:rFonts w:ascii="Arial Nova" w:hAnsi="Arial Nova" w:eastAsia="Arial Nova" w:cs="Arial Nova"/>
-          <w:sz w:val="24"/>
-          <w:szCs w:val="24"/>
-        </w:rPr>
-        <w:t>- Quando procedemos uma operação que envolve rearranjo da ordem, utiliza</w:t>
-      </w:r>
-      <w:r>
-        <w:rPr>
-          <w:rFonts w:ascii="Arial Nova" w:hAnsi="Arial Nova" w:eastAsia="Arial Nova" w:cs="Arial Nova"/>
-          <w:sz w:val="24"/>
-          <w:szCs w:val="24"/>
-        </w:rPr>
-        <w:t>mos um ponteiro *ant</w:t>
-      </w:r>
-      <w:r>
-        <w:rPr>
-          <w:rFonts w:ascii="Arial Nova" w:hAnsi="Arial Nova" w:eastAsia="Arial Nova" w:cs="Arial Nova"/>
-          <w:sz w:val="24"/>
-          <w:szCs w:val="24"/>
-        </w:rPr>
-        <w:t xml:space="preserve">erior, e um ponteiro </w:t>
-      </w:r>
-      <w:r>
-        <w:rPr>
-          <w:rFonts w:ascii="Arial Nova" w:hAnsi="Arial Nova" w:eastAsia="Arial Nova" w:cs="Arial Nova"/>
-          <w:i w:val="1"/>
-          <w:iCs w:val="1"/>
-          <w:sz w:val="24"/>
-          <w:szCs w:val="24"/>
-        </w:rPr>
-        <w:t>*no</w:t>
-      </w:r>
-      <w:r>
-        <w:rPr>
-          <w:rFonts w:ascii="Arial Nova" w:hAnsi="Arial Nova" w:eastAsia="Arial Nova" w:cs="Arial Nova"/>
-          <w:sz w:val="24"/>
-          <w:szCs w:val="24"/>
-        </w:rPr>
-        <w:t xml:space="preserve"> ou </w:t>
-      </w:r>
-      <w:r>
-        <w:rPr>
-          <w:rFonts w:ascii="Arial Nova" w:hAnsi="Arial Nova" w:eastAsia="Arial Nova" w:cs="Arial Nova"/>
-          <w:i w:val="1"/>
-          <w:iCs w:val="1"/>
-          <w:sz w:val="24"/>
-          <w:szCs w:val="24"/>
-        </w:rPr>
-        <w:t>*atual</w:t>
-      </w:r>
-      <w:r>
-        <w:rPr>
-          <w:rFonts w:ascii="Arial Nova" w:hAnsi="Arial Nova" w:eastAsia="Arial Nova" w:cs="Arial Nova"/>
-          <w:sz w:val="24"/>
-          <w:szCs w:val="24"/>
-        </w:rPr>
-        <w:t xml:space="preserve"> para iterar sobre a lista de f</w:t>
-      </w:r>
-      <w:r>
-        <w:rPr>
-          <w:rFonts w:ascii="Arial Nova" w:hAnsi="Arial Nova" w:eastAsia="Arial Nova" w:cs="Arial Nova"/>
-          <w:sz w:val="24"/>
-          <w:szCs w:val="24"/>
-        </w:rPr>
-        <w:t>orma a acessar cada elemento sem perder acesso ao seu antecessor</w:t>
-      </w:r>
-      <w:r>
-        <w:rPr>
-          <w:rFonts w:ascii="Arial Nova" w:hAnsi="Arial Nova" w:eastAsia="Arial Nova" w:cs="Arial Nova"/>
-          <w:sz w:val="24"/>
-          <w:szCs w:val="24"/>
-        </w:rPr>
-        <w:t>.</w:t>
-      </w:r>
-    </w:p>
-    <w:p>
-      <w:pPr>
-        <w:pStyle w:val="Normal"/>
-        <w:spacing w:after="0" w:afterAutospacing="off" w:line="360" w:lineRule="auto"/>
-        <w:rPr>
-          <w:rFonts w:ascii="Arial Nova" w:hAnsi="Arial Nova" w:eastAsia="Arial Nova" w:cs="Arial Nova"/>
-          <w:sz w:val="24"/>
-          <w:szCs w:val="24"/>
-        </w:rPr>
-      </w:pPr>
-    </w:p>
-    <w:p>
-      <w:pPr>
-        <w:pStyle w:val="Normal"/>
-        <w:spacing w:after="0" w:afterAutospacing="off" w:line="360" w:lineRule="auto"/>
-        <w:rPr>
-          <w:rFonts w:ascii="Arial Nova" w:hAnsi="Arial Nova" w:eastAsia="Arial Nova" w:cs="Arial Nova"/>
-          <w:sz w:val="24"/>
-          <w:szCs w:val="24"/>
-        </w:rPr>
-      </w:pPr>
-      <w:r>
-        <w:rPr>
-          <w:rFonts w:ascii="Arial Nova" w:hAnsi="Arial Nova" w:eastAsia="Arial Nova" w:cs="Arial Nova"/>
-          <w:sz w:val="24"/>
-          <w:szCs w:val="24"/>
-        </w:rPr>
-        <w:t>Definição</w:t>
-      </w:r>
-    </w:p>
-    <w:p>
-      <w:pPr>
-        <w:pStyle w:val="Normal"/>
-        <w:spacing w:after="0" w:afterAutospacing="off" w:line="360" w:lineRule="auto"/>
-        <w:rPr>
-          <w:rFonts w:ascii="Arial Nova" w:hAnsi="Arial Nova" w:eastAsia="Arial Nova" w:cs="Arial Nova"/>
-          <w:sz w:val="24"/>
-          <w:szCs w:val="24"/>
-        </w:rPr>
-      </w:pPr>
+    </w:p>
+    <w:p>
+      <w:pPr>
+        <w:spacing w:after="0" w:afterAutospacing="off" w:line="285" w:lineRule="exact"/>
+        <w:ind w:left="-20" w:right="-20"/>
+        <w:rPr/>
+      </w:pPr>
+      <w:r>
+        <w:rPr>
+          <w:rFonts w:ascii="Consolas" w:hAnsi="Consolas" w:eastAsia="Consolas" w:cs="Consolas"/>
+          <w:b w:val="0"/>
+          <w:bCs w:val="0"/>
+          <w:noProof w:val="0"/>
+          <w:color w:val="569CD6"/>
+          <w:sz w:val="21"/>
+          <w:szCs w:val="21"/>
+          <w:lang w:val="pt-BR"/>
+        </w:rPr>
+        <w:t>struct</w:t>
+      </w:r>
+      <w:r>
+        <w:rPr>
+          <w:rFonts w:ascii="Consolas" w:hAnsi="Consolas" w:eastAsia="Consolas" w:cs="Consolas"/>
+          <w:b w:val="0"/>
+          <w:bCs w:val="0"/>
+          <w:noProof w:val="0"/>
+          <w:color w:val="CCCCCC"/>
+          <w:sz w:val="21"/>
+          <w:szCs w:val="21"/>
+          <w:lang w:val="pt-BR"/>
+        </w:rPr>
+        <w:t xml:space="preserve"> </w:t>
+      </w:r>
+      <w:r>
+        <w:rPr>
+          <w:rFonts w:ascii="Consolas" w:hAnsi="Consolas" w:eastAsia="Consolas" w:cs="Consolas"/>
+          <w:b w:val="0"/>
+          <w:bCs w:val="0"/>
+          <w:noProof w:val="0"/>
+          <w:color w:val="4EC9B0"/>
+          <w:sz w:val="21"/>
+          <w:szCs w:val="21"/>
+          <w:lang w:val="pt-BR"/>
+        </w:rPr>
+        <w:t>aluno</w:t>
+      </w:r>
+      <w:r>
+        <w:rPr>
+          <w:rFonts w:ascii="Consolas" w:hAnsi="Consolas" w:eastAsia="Consolas" w:cs="Consolas"/>
+          <w:b w:val="0"/>
+          <w:bCs w:val="0"/>
+          <w:noProof w:val="0"/>
+          <w:color w:val="CCCCCC"/>
+          <w:sz w:val="21"/>
+          <w:szCs w:val="21"/>
+          <w:lang w:val="pt-BR"/>
+        </w:rPr>
+        <w:t>{</w:t>
+      </w:r>
+    </w:p>
+    <w:p>
+      <w:pPr>
+        <w:spacing w:after="0" w:afterAutospacing="off" w:line="285" w:lineRule="exact"/>
+        <w:ind w:left="-20" w:right="-20"/>
+        <w:rPr/>
+      </w:pPr>
+      <w:r>
+        <w:rPr>
+          <w:rFonts w:ascii="Consolas" w:hAnsi="Consolas" w:eastAsia="Consolas" w:cs="Consolas"/>
+          <w:b w:val="0"/>
+          <w:bCs w:val="0"/>
+          <w:noProof w:val="0"/>
+          <w:color w:val="CCCCCC"/>
+          <w:sz w:val="21"/>
+          <w:szCs w:val="21"/>
+          <w:lang w:val="pt-BR"/>
+        </w:rPr>
+        <w:t xml:space="preserve">    </w:t>
+      </w:r>
+      <w:r>
+        <w:rPr>
+          <w:rFonts w:ascii="Consolas" w:hAnsi="Consolas" w:eastAsia="Consolas" w:cs="Consolas"/>
+          <w:b w:val="0"/>
+          <w:bCs w:val="0"/>
+          <w:noProof w:val="0"/>
+          <w:color w:val="569CD6"/>
+          <w:sz w:val="21"/>
+          <w:szCs w:val="21"/>
+          <w:lang w:val="pt-BR"/>
+        </w:rPr>
+        <w:t>int</w:t>
+      </w:r>
+      <w:r>
+        <w:rPr>
+          <w:rFonts w:ascii="Consolas" w:hAnsi="Consolas" w:eastAsia="Consolas" w:cs="Consolas"/>
+          <w:b w:val="0"/>
+          <w:bCs w:val="0"/>
+          <w:noProof w:val="0"/>
+          <w:color w:val="CCCCCC"/>
+          <w:sz w:val="21"/>
+          <w:szCs w:val="21"/>
+          <w:lang w:val="pt-BR"/>
+        </w:rPr>
+        <w:t xml:space="preserve"> matricula;</w:t>
+      </w:r>
+    </w:p>
+    <w:p>
+      <w:pPr>
+        <w:spacing w:after="0" w:afterAutospacing="off" w:line="285" w:lineRule="exact"/>
+        <w:ind w:left="-20" w:right="-20"/>
+        <w:rPr/>
+      </w:pPr>
+      <w:r>
+        <w:rPr>
+          <w:rFonts w:ascii="Consolas" w:hAnsi="Consolas" w:eastAsia="Consolas" w:cs="Consolas"/>
+          <w:b w:val="0"/>
+          <w:bCs w:val="0"/>
+          <w:noProof w:val="0"/>
+          <w:color w:val="CCCCCC"/>
+          <w:sz w:val="21"/>
+          <w:szCs w:val="21"/>
+          <w:lang w:val="pt-BR"/>
+        </w:rPr>
+        <w:t xml:space="preserve">    </w:t>
+      </w:r>
+      <w:r>
+        <w:rPr>
+          <w:rFonts w:ascii="Consolas" w:hAnsi="Consolas" w:eastAsia="Consolas" w:cs="Consolas"/>
+          <w:b w:val="0"/>
+          <w:bCs w:val="0"/>
+          <w:noProof w:val="0"/>
+          <w:color w:val="569CD6"/>
+          <w:sz w:val="21"/>
+          <w:szCs w:val="21"/>
+          <w:lang w:val="pt-BR"/>
+        </w:rPr>
+        <w:t>char</w:t>
+      </w:r>
+      <w:r>
+        <w:rPr>
+          <w:rFonts w:ascii="Consolas" w:hAnsi="Consolas" w:eastAsia="Consolas" w:cs="Consolas"/>
+          <w:b w:val="0"/>
+          <w:bCs w:val="0"/>
+          <w:noProof w:val="0"/>
+          <w:color w:val="CCCCCC"/>
+          <w:sz w:val="21"/>
+          <w:szCs w:val="21"/>
+          <w:lang w:val="pt-BR"/>
+        </w:rPr>
+        <w:t xml:space="preserve"> </w:t>
+      </w:r>
+      <w:r>
+        <w:rPr>
+          <w:rFonts w:ascii="Consolas" w:hAnsi="Consolas" w:eastAsia="Consolas" w:cs="Consolas"/>
+          <w:b w:val="0"/>
+          <w:bCs w:val="0"/>
+          <w:noProof w:val="0"/>
+          <w:color w:val="9CDCFE"/>
+          <w:sz w:val="21"/>
+          <w:szCs w:val="21"/>
+          <w:lang w:val="pt-BR"/>
+        </w:rPr>
+        <w:t>nome</w:t>
+      </w:r>
+      <w:r>
+        <w:rPr>
+          <w:rFonts w:ascii="Consolas" w:hAnsi="Consolas" w:eastAsia="Consolas" w:cs="Consolas"/>
+          <w:b w:val="0"/>
+          <w:bCs w:val="0"/>
+          <w:noProof w:val="0"/>
+          <w:color w:val="CCCCCC"/>
+          <w:sz w:val="21"/>
+          <w:szCs w:val="21"/>
+          <w:lang w:val="pt-BR"/>
+        </w:rPr>
+        <w:t>[</w:t>
+      </w:r>
+      <w:r>
+        <w:rPr>
+          <w:rFonts w:ascii="Consolas" w:hAnsi="Consolas" w:eastAsia="Consolas" w:cs="Consolas"/>
+          <w:b w:val="0"/>
+          <w:bCs w:val="0"/>
+          <w:noProof w:val="0"/>
+          <w:color w:val="B5CEA8"/>
+          <w:sz w:val="21"/>
+          <w:szCs w:val="21"/>
+          <w:lang w:val="pt-BR"/>
+        </w:rPr>
+        <w:t>30</w:t>
+      </w:r>
+      <w:r>
+        <w:rPr>
+          <w:rFonts w:ascii="Consolas" w:hAnsi="Consolas" w:eastAsia="Consolas" w:cs="Consolas"/>
+          <w:b w:val="0"/>
+          <w:bCs w:val="0"/>
+          <w:noProof w:val="0"/>
+          <w:color w:val="CCCCCC"/>
+          <w:sz w:val="21"/>
+          <w:szCs w:val="21"/>
+          <w:lang w:val="pt-BR"/>
+        </w:rPr>
+        <w:t>];</w:t>
+      </w:r>
+    </w:p>
+    <w:p>
+      <w:pPr>
+        <w:spacing w:after="0" w:afterAutospacing="off" w:line="285" w:lineRule="exact"/>
+        <w:ind w:left="-20" w:right="-20"/>
+        <w:rPr/>
+      </w:pPr>
+      <w:r>
+        <w:rPr>
+          <w:rFonts w:ascii="Consolas" w:hAnsi="Consolas" w:eastAsia="Consolas" w:cs="Consolas"/>
+          <w:b w:val="0"/>
+          <w:bCs w:val="0"/>
+          <w:noProof w:val="0"/>
+          <w:color w:val="CCCCCC"/>
+          <w:sz w:val="21"/>
+          <w:szCs w:val="21"/>
+          <w:lang w:val="pt-BR"/>
+        </w:rPr>
+        <w:t xml:space="preserve">    </w:t>
+      </w:r>
+      <w:r>
+        <w:rPr>
+          <w:rFonts w:ascii="Consolas" w:hAnsi="Consolas" w:eastAsia="Consolas" w:cs="Consolas"/>
+          <w:b w:val="0"/>
+          <w:bCs w:val="0"/>
+          <w:noProof w:val="0"/>
+          <w:color w:val="569CD6"/>
+          <w:sz w:val="21"/>
+          <w:szCs w:val="21"/>
+          <w:lang w:val="pt-BR"/>
+        </w:rPr>
+        <w:t>float</w:t>
+      </w:r>
+      <w:r>
+        <w:rPr>
+          <w:rFonts w:ascii="Consolas" w:hAnsi="Consolas" w:eastAsia="Consolas" w:cs="Consolas"/>
+          <w:b w:val="0"/>
+          <w:bCs w:val="0"/>
+          <w:noProof w:val="0"/>
+          <w:color w:val="CCCCCC"/>
+          <w:sz w:val="21"/>
+          <w:szCs w:val="21"/>
+          <w:lang w:val="pt-BR"/>
+        </w:rPr>
+        <w:t xml:space="preserve"> n1,n2,n3;</w:t>
+      </w:r>
+    </w:p>
+    <w:p>
+      <w:pPr>
+        <w:spacing w:after="0" w:afterAutospacing="off" w:line="285" w:lineRule="exact"/>
+        <w:ind w:left="-20" w:right="-20"/>
+        <w:rPr/>
+      </w:pPr>
+      <w:r>
+        <w:rPr>
+          <w:rFonts w:ascii="Consolas" w:hAnsi="Consolas" w:eastAsia="Consolas" w:cs="Consolas"/>
+          <w:b w:val="0"/>
+          <w:bCs w:val="0"/>
+          <w:noProof w:val="0"/>
+          <w:color w:val="CCCCCC"/>
+          <w:sz w:val="21"/>
+          <w:szCs w:val="21"/>
+          <w:lang w:val="pt-BR"/>
+        </w:rPr>
+        <w:t>};</w:t>
+      </w:r>
     </w:p>
     <w:p>
       <w:pPr>
@@ -1295,13 +1420,235 @@
           <w:szCs w:val="24"/>
         </w:rPr>
       </w:pPr>
-      <w:r>
-        <w:rPr>
-          <w:rFonts w:ascii="Arial Nova" w:hAnsi="Arial Nova" w:eastAsia="Arial Nova" w:cs="Arial Nova"/>
-          <w:sz w:val="24"/>
-          <w:szCs w:val="24"/>
-        </w:rPr>
-        <w:t>- Exemplo:</w:t>
+    </w:p>
+    <w:p>
+      <w:pPr>
+        <w:spacing w:after="0" w:afterAutospacing="off" w:line="285" w:lineRule="exact"/>
+        <w:ind w:left="-20" w:right="-20"/>
+        <w:rPr/>
+      </w:pPr>
+      <w:r>
+        <w:rPr>
+          <w:rFonts w:ascii="Consolas" w:hAnsi="Consolas" w:eastAsia="Consolas" w:cs="Consolas"/>
+          <w:b w:val="0"/>
+          <w:bCs w:val="0"/>
+          <w:noProof w:val="0"/>
+          <w:color w:val="569CD6"/>
+          <w:sz w:val="21"/>
+          <w:szCs w:val="21"/>
+          <w:lang w:val="pt-BR"/>
+        </w:rPr>
+        <w:t>struct</w:t>
+      </w:r>
+      <w:r>
+        <w:rPr>
+          <w:rFonts w:ascii="Consolas" w:hAnsi="Consolas" w:eastAsia="Consolas" w:cs="Consolas"/>
+          <w:b w:val="0"/>
+          <w:bCs w:val="0"/>
+          <w:noProof w:val="0"/>
+          <w:color w:val="CCCCCC"/>
+          <w:sz w:val="21"/>
+          <w:szCs w:val="21"/>
+          <w:lang w:val="pt-BR"/>
+        </w:rPr>
+        <w:t xml:space="preserve"> elemento{</w:t>
+      </w:r>
+    </w:p>
+    <w:p>
+      <w:pPr>
+        <w:spacing w:after="0" w:afterAutospacing="off" w:line="285" w:lineRule="exact"/>
+        <w:ind w:left="-20" w:right="-20"/>
+        <w:rPr/>
+      </w:pPr>
+      <w:r>
+        <w:rPr>
+          <w:rFonts w:ascii="Consolas" w:hAnsi="Consolas" w:eastAsia="Consolas" w:cs="Consolas"/>
+          <w:b w:val="0"/>
+          <w:bCs w:val="0"/>
+          <w:noProof w:val="0"/>
+          <w:color w:val="CCCCCC"/>
+          <w:sz w:val="21"/>
+          <w:szCs w:val="21"/>
+          <w:lang w:val="pt-BR"/>
+        </w:rPr>
+        <w:t xml:space="preserve">    </w:t>
+      </w:r>
+      <w:r>
+        <w:rPr>
+          <w:rFonts w:ascii="Consolas" w:hAnsi="Consolas" w:eastAsia="Consolas" w:cs="Consolas"/>
+          <w:b w:val="0"/>
+          <w:bCs w:val="0"/>
+          <w:noProof w:val="0"/>
+          <w:color w:val="569CD6"/>
+          <w:sz w:val="21"/>
+          <w:szCs w:val="21"/>
+          <w:lang w:val="pt-BR"/>
+        </w:rPr>
+        <w:t>struct</w:t>
+      </w:r>
+      <w:r>
+        <w:rPr>
+          <w:rFonts w:ascii="Consolas" w:hAnsi="Consolas" w:eastAsia="Consolas" w:cs="Consolas"/>
+          <w:b w:val="0"/>
+          <w:bCs w:val="0"/>
+          <w:noProof w:val="0"/>
+          <w:color w:val="CCCCCC"/>
+          <w:sz w:val="21"/>
+          <w:szCs w:val="21"/>
+          <w:lang w:val="pt-BR"/>
+        </w:rPr>
+        <w:t xml:space="preserve"> aluno dados;</w:t>
+      </w:r>
+    </w:p>
+    <w:p>
+      <w:pPr>
+        <w:spacing w:after="0" w:afterAutospacing="off" w:line="285" w:lineRule="exact"/>
+        <w:ind w:left="-20" w:right="-20"/>
+        <w:rPr/>
+      </w:pPr>
+      <w:r>
+        <w:rPr>
+          <w:rFonts w:ascii="Consolas" w:hAnsi="Consolas" w:eastAsia="Consolas" w:cs="Consolas"/>
+          <w:b w:val="0"/>
+          <w:bCs w:val="0"/>
+          <w:noProof w:val="0"/>
+          <w:color w:val="CCCCCC"/>
+          <w:sz w:val="21"/>
+          <w:szCs w:val="21"/>
+          <w:lang w:val="pt-BR"/>
+        </w:rPr>
+        <w:t xml:space="preserve">    </w:t>
+      </w:r>
+      <w:r>
+        <w:rPr>
+          <w:rFonts w:ascii="Consolas" w:hAnsi="Consolas" w:eastAsia="Consolas" w:cs="Consolas"/>
+          <w:b w:val="0"/>
+          <w:bCs w:val="0"/>
+          <w:noProof w:val="0"/>
+          <w:color w:val="569CD6"/>
+          <w:sz w:val="21"/>
+          <w:szCs w:val="21"/>
+          <w:lang w:val="pt-BR"/>
+        </w:rPr>
+        <w:t>struct</w:t>
+      </w:r>
+      <w:r>
+        <w:rPr>
+          <w:rFonts w:ascii="Consolas" w:hAnsi="Consolas" w:eastAsia="Consolas" w:cs="Consolas"/>
+          <w:b w:val="0"/>
+          <w:bCs w:val="0"/>
+          <w:noProof w:val="0"/>
+          <w:color w:val="CCCCCC"/>
+          <w:sz w:val="21"/>
+          <w:szCs w:val="21"/>
+          <w:lang w:val="pt-BR"/>
+        </w:rPr>
+        <w:t xml:space="preserve"> elemento </w:t>
+      </w:r>
+      <w:r>
+        <w:rPr>
+          <w:rFonts w:ascii="Consolas" w:hAnsi="Consolas" w:eastAsia="Consolas" w:cs="Consolas"/>
+          <w:b w:val="0"/>
+          <w:bCs w:val="0"/>
+          <w:noProof w:val="0"/>
+          <w:color w:val="D4D4D4"/>
+          <w:sz w:val="21"/>
+          <w:szCs w:val="21"/>
+          <w:lang w:val="pt-BR"/>
+        </w:rPr>
+        <w:t>*</w:t>
+      </w:r>
+      <w:r>
+        <w:rPr>
+          <w:rFonts w:ascii="Consolas" w:hAnsi="Consolas" w:eastAsia="Consolas" w:cs="Consolas"/>
+          <w:b w:val="0"/>
+          <w:bCs w:val="0"/>
+          <w:noProof w:val="0"/>
+          <w:color w:val="CCCCCC"/>
+          <w:sz w:val="21"/>
+          <w:szCs w:val="21"/>
+          <w:lang w:val="pt-BR"/>
+        </w:rPr>
+        <w:t>prox;</w:t>
+      </w:r>
+    </w:p>
+    <w:p>
+      <w:pPr>
+        <w:spacing w:after="0" w:afterAutospacing="off" w:line="285" w:lineRule="exact"/>
+        <w:ind w:left="-20" w:right="-20"/>
+        <w:rPr/>
+      </w:pPr>
+      <w:r>
+        <w:rPr>
+          <w:rFonts w:ascii="Consolas" w:hAnsi="Consolas" w:eastAsia="Consolas" w:cs="Consolas"/>
+          <w:b w:val="0"/>
+          <w:bCs w:val="0"/>
+          <w:noProof w:val="0"/>
+          <w:color w:val="CCCCCC"/>
+          <w:sz w:val="21"/>
+          <w:szCs w:val="21"/>
+          <w:lang w:val="pt-BR"/>
+        </w:rPr>
+        <w:t>};</w:t>
+      </w:r>
+    </w:p>
+    <w:p>
+      <w:pPr>
+        <w:spacing w:after="0" w:afterAutospacing="off" w:line="285" w:lineRule="exact"/>
+        <w:ind w:left="-20" w:right="-20"/>
+        <w:rPr/>
+      </w:pPr>
+      <w:r>
+        <w:rPr>
+          <w:rFonts w:ascii="Consolas" w:hAnsi="Consolas" w:eastAsia="Consolas" w:cs="Consolas"/>
+          <w:b w:val="0"/>
+          <w:bCs w:val="0"/>
+          <w:noProof w:val="0"/>
+          <w:color w:val="569CD6"/>
+          <w:sz w:val="21"/>
+          <w:szCs w:val="21"/>
+          <w:lang w:val="pt-BR"/>
+        </w:rPr>
+        <w:t>typedef</w:t>
+      </w:r>
+      <w:r>
+        <w:rPr>
+          <w:rFonts w:ascii="Consolas" w:hAnsi="Consolas" w:eastAsia="Consolas" w:cs="Consolas"/>
+          <w:b w:val="0"/>
+          <w:bCs w:val="0"/>
+          <w:noProof w:val="0"/>
+          <w:color w:val="CCCCCC"/>
+          <w:sz w:val="21"/>
+          <w:szCs w:val="21"/>
+          <w:lang w:val="pt-BR"/>
+        </w:rPr>
+        <w:t xml:space="preserve"> </w:t>
+      </w:r>
+      <w:r>
+        <w:rPr>
+          <w:rFonts w:ascii="Consolas" w:hAnsi="Consolas" w:eastAsia="Consolas" w:cs="Consolas"/>
+          <w:b w:val="0"/>
+          <w:bCs w:val="0"/>
+          <w:noProof w:val="0"/>
+          <w:color w:val="569CD6"/>
+          <w:sz w:val="21"/>
+          <w:szCs w:val="21"/>
+          <w:lang w:val="pt-BR"/>
+        </w:rPr>
+        <w:t>struct</w:t>
+      </w:r>
+      <w:r>
+        <w:rPr>
+          <w:rFonts w:ascii="Consolas" w:hAnsi="Consolas" w:eastAsia="Consolas" w:cs="Consolas"/>
+          <w:b w:val="0"/>
+          <w:bCs w:val="0"/>
+          <w:noProof w:val="0"/>
+          <w:color w:val="CCCCCC"/>
+          <w:sz w:val="21"/>
+          <w:szCs w:val="21"/>
+          <w:lang w:val="pt-BR"/>
+        </w:rPr>
+        <w:t xml:space="preserve"> elemento Elem;</w:t>
       </w:r>
     </w:p>
     <w:p>
@@ -1318,7 +1665,7 @@
     </w:p>
     <w:p>
       <w:pPr>
-        <w:spacing w:line="285" w:lineRule="exact"/>
+        <w:spacing w:after="0" w:afterAutospacing="off" w:line="285" w:lineRule="exact"/>
         <w:ind w:left="-20" w:right="-20"/>
         <w:rPr/>
       </w:pPr>
@@ -1328,56 +1675,17 @@
           <w:b w:val="0"/>
           <w:bCs w:val="0"/>
           <w:noProof w:val="0"/>
-          <w:color w:val="569CD6"/>
-          <w:sz w:val="21"/>
-          <w:szCs w:val="21"/>
-          <w:lang w:val="pt-BR"/>
-        </w:rPr>
-        <w:t>struct</w:t>
-      </w:r>
-      <w:r>
-        <w:rPr>
-          <w:rFonts w:ascii="Consolas" w:hAnsi="Consolas" w:eastAsia="Consolas" w:cs="Consolas"/>
-          <w:b w:val="0"/>
-          <w:bCs w:val="0"/>
-          <w:noProof w:val="0"/>
-          <w:color w:val="CCCCCC"/>
-          <w:sz w:val="21"/>
-          <w:szCs w:val="21"/>
-          <w:lang w:val="pt-BR"/>
-        </w:rPr>
-        <w:t xml:space="preserve"> </w:t>
-      </w:r>
-      <w:r>
-        <w:rPr>
-          <w:rFonts w:ascii="Consolas" w:hAnsi="Consolas" w:eastAsia="Consolas" w:cs="Consolas"/>
-          <w:b w:val="0"/>
-          <w:bCs w:val="0"/>
-          <w:noProof w:val="0"/>
-          <w:color w:val="4EC9B0"/>
-          <w:sz w:val="21"/>
-          <w:szCs w:val="21"/>
-          <w:lang w:val="pt-BR"/>
-        </w:rPr>
-        <w:t>aluno</w:t>
-      </w:r>
-      <w:r>
-        <w:rPr>
-          <w:rFonts w:ascii="Consolas" w:hAnsi="Consolas" w:eastAsia="Consolas" w:cs="Consolas"/>
-          <w:b w:val="0"/>
-          <w:bCs w:val="0"/>
-          <w:noProof w:val="0"/>
-          <w:color w:val="CCCCCC"/>
-          <w:sz w:val="21"/>
-          <w:szCs w:val="21"/>
-          <w:lang w:val="pt-BR"/>
-        </w:rPr>
-        <w:t>{</w:t>
-      </w:r>
-    </w:p>
-    <w:p>
-      <w:pPr>
-        <w:spacing w:line="285" w:lineRule="exact"/>
+          <w:color w:val="6A9955"/>
+          <w:sz w:val="21"/>
+          <w:szCs w:val="21"/>
+          <w:lang w:val="pt-BR"/>
+        </w:rPr>
+        <w:t>// ponteiro para ponteiro</w:t>
+      </w:r>
+    </w:p>
+    <w:p>
+      <w:pPr>
+        <w:spacing w:after="0" w:afterAutospacing="off" w:line="285" w:lineRule="exact"/>
         <w:ind w:left="-20" w:right="-20"/>
         <w:rPr/>
       </w:pPr>
@@ -1387,43 +1695,17 @@
           <w:b w:val="0"/>
           <w:bCs w:val="0"/>
           <w:noProof w:val="0"/>
-          <w:color w:val="CCCCCC"/>
-          <w:sz w:val="21"/>
-          <w:szCs w:val="21"/>
-          <w:lang w:val="pt-BR"/>
-        </w:rPr>
-        <w:t xml:space="preserve">    </w:t>
-      </w:r>
-      <w:r>
-        <w:rPr>
-          <w:rFonts w:ascii="Consolas" w:hAnsi="Consolas" w:eastAsia="Consolas" w:cs="Consolas"/>
-          <w:b w:val="0"/>
-          <w:bCs w:val="0"/>
-          <w:noProof w:val="0"/>
-          <w:color w:val="569CD6"/>
-          <w:sz w:val="21"/>
-          <w:szCs w:val="21"/>
-          <w:lang w:val="pt-BR"/>
-        </w:rPr>
-        <w:t>int</w:t>
-      </w:r>
-      <w:r>
-        <w:rPr>
-          <w:rFonts w:ascii="Consolas" w:hAnsi="Consolas" w:eastAsia="Consolas" w:cs="Consolas"/>
-          <w:b w:val="0"/>
-          <w:bCs w:val="0"/>
-          <w:noProof w:val="0"/>
-          <w:color w:val="CCCCCC"/>
-          <w:sz w:val="21"/>
-          <w:szCs w:val="21"/>
-          <w:lang w:val="pt-BR"/>
-        </w:rPr>
-        <w:t xml:space="preserve"> matricula;</w:t>
-      </w:r>
-    </w:p>
-    <w:p>
-      <w:pPr>
-        <w:spacing w:line="285" w:lineRule="exact"/>
+          <w:color w:val="6A9955"/>
+          <w:sz w:val="21"/>
+          <w:szCs w:val="21"/>
+          <w:lang w:val="pt-BR"/>
+        </w:rPr>
+        <w:t>// receberá o endereço para a lista a ser criada</w:t>
+      </w:r>
+    </w:p>
+    <w:p>
+      <w:pPr>
+        <w:spacing w:after="0" w:afterAutospacing="off" w:line="285" w:lineRule="exact"/>
         <w:ind w:left="-20" w:right="-20"/>
         <w:rPr/>
       </w:pPr>
@@ -1433,110 +1715,25 @@
           <w:b w:val="0"/>
           <w:bCs w:val="0"/>
           <w:noProof w:val="0"/>
-          <w:color w:val="CCCCCC"/>
-          <w:sz w:val="21"/>
-          <w:szCs w:val="21"/>
-          <w:lang w:val="pt-BR"/>
-        </w:rPr>
-        <w:t xml:space="preserve">    </w:t>
-      </w:r>
-      <w:r>
-        <w:rPr>
-          <w:rFonts w:ascii="Consolas" w:hAnsi="Consolas" w:eastAsia="Consolas" w:cs="Consolas"/>
-          <w:b w:val="0"/>
-          <w:bCs w:val="0"/>
-          <w:noProof w:val="0"/>
           <w:color w:val="569CD6"/>
           <w:sz w:val="21"/>
           <w:szCs w:val="21"/>
           <w:lang w:val="pt-BR"/>
         </w:rPr>
-        <w:t>char</w:t>
-      </w:r>
-      <w:r>
-        <w:rPr>
-          <w:rFonts w:ascii="Consolas" w:hAnsi="Consolas" w:eastAsia="Consolas" w:cs="Consolas"/>
-          <w:b w:val="0"/>
-          <w:bCs w:val="0"/>
-          <w:noProof w:val="0"/>
-          <w:color w:val="CCCCCC"/>
-          <w:sz w:val="21"/>
-          <w:szCs w:val="21"/>
-          <w:lang w:val="pt-BR"/>
-        </w:rPr>
-        <w:t xml:space="preserve"> </w:t>
-      </w:r>
-      <w:r>
-        <w:rPr>
-          <w:rFonts w:ascii="Consolas" w:hAnsi="Consolas" w:eastAsia="Consolas" w:cs="Consolas"/>
-          <w:b w:val="0"/>
-          <w:bCs w:val="0"/>
-          <w:noProof w:val="0"/>
-          <w:color w:val="9CDCFE"/>
-          <w:sz w:val="21"/>
-          <w:szCs w:val="21"/>
-          <w:lang w:val="pt-BR"/>
-        </w:rPr>
-        <w:t>nome</w:t>
-      </w:r>
-      <w:r>
-        <w:rPr>
-          <w:rFonts w:ascii="Consolas" w:hAnsi="Consolas" w:eastAsia="Consolas" w:cs="Consolas"/>
-          <w:b w:val="0"/>
-          <w:bCs w:val="0"/>
-          <w:noProof w:val="0"/>
-          <w:color w:val="CCCCCC"/>
-          <w:sz w:val="21"/>
-          <w:szCs w:val="21"/>
-          <w:lang w:val="pt-BR"/>
-        </w:rPr>
-        <w:t>[</w:t>
-      </w:r>
-      <w:r>
-        <w:rPr>
-          <w:rFonts w:ascii="Consolas" w:hAnsi="Consolas" w:eastAsia="Consolas" w:cs="Consolas"/>
-          <w:b w:val="0"/>
-          <w:bCs w:val="0"/>
-          <w:noProof w:val="0"/>
-          <w:color w:val="B5CEA8"/>
-          <w:sz w:val="21"/>
-          <w:szCs w:val="21"/>
-          <w:lang w:val="pt-BR"/>
-        </w:rPr>
-        <w:t>30</w:t>
-      </w:r>
-      <w:r>
-        <w:rPr>
-          <w:rFonts w:ascii="Consolas" w:hAnsi="Consolas" w:eastAsia="Consolas" w:cs="Consolas"/>
-          <w:b w:val="0"/>
-          <w:bCs w:val="0"/>
-          <w:noProof w:val="0"/>
-          <w:color w:val="CCCCCC"/>
-          <w:sz w:val="21"/>
-          <w:szCs w:val="21"/>
-          <w:lang w:val="pt-BR"/>
-        </w:rPr>
-        <w:t>];</w:t>
-      </w:r>
-    </w:p>
-    <w:p>
-      <w:pPr>
-        <w:spacing w:line="285" w:lineRule="exact"/>
-        <w:ind w:left="-20" w:right="-20"/>
-        <w:rPr/>
-      </w:pPr>
-      <w:r>
-        <w:rPr>
-          <w:rFonts w:ascii="Consolas" w:hAnsi="Consolas" w:eastAsia="Consolas" w:cs="Consolas"/>
-          <w:b w:val="0"/>
-          <w:bCs w:val="0"/>
-          <w:noProof w:val="0"/>
-          <w:color w:val="CCCCCC"/>
-          <w:sz w:val="21"/>
-          <w:szCs w:val="21"/>
-          <w:lang w:val="pt-BR"/>
-        </w:rPr>
-        <w:t xml:space="preserve">    </w:t>
+        <w:t>typedef</w:t>
+      </w:r>
+      <w:r>
+        <w:rPr>
+          <w:rFonts w:ascii="Consolas" w:hAnsi="Consolas" w:eastAsia="Consolas" w:cs="Consolas"/>
+          <w:b w:val="0"/>
+          <w:bCs w:val="0"/>
+          <w:noProof w:val="0"/>
+          <w:color w:val="CCCCCC"/>
+          <w:sz w:val="21"/>
+          <w:szCs w:val="21"/>
+          <w:lang w:val="pt-BR"/>
+        </w:rPr>
+        <w:t xml:space="preserve"> </w:t>
       </w:r>
       <w:r>
         <w:rPr>
@@ -1549,40 +1746,46 @@
           <w:szCs w:val="21"/>
           <w:lang w:val="pt-BR"/>
         </w:rPr>
-        <w:t>float</w:t>
-      </w:r>
-      <w:r>
-        <w:rPr>
-          <w:rFonts w:ascii="Consolas" w:hAnsi="Consolas" w:eastAsia="Consolas" w:cs="Consolas"/>
-          <w:b w:val="0"/>
-          <w:bCs w:val="0"/>
-          <w:noProof w:val="0"/>
-          <w:color w:val="CCCCCC"/>
-          <w:sz w:val="21"/>
-          <w:szCs w:val="21"/>
-          <w:lang w:val="pt-BR"/>
-        </w:rPr>
-        <w:t xml:space="preserve"> n1,n2,n3;</w:t>
-      </w:r>
-    </w:p>
-    <w:p>
-      <w:pPr>
-        <w:spacing w:line="285" w:lineRule="exact"/>
-        <w:ind w:left="-20" w:right="-20"/>
-        <w:rPr/>
-      </w:pPr>
-      <w:r>
-        <w:rPr>
-          <w:rFonts w:ascii="Consolas" w:hAnsi="Consolas" w:eastAsia="Consolas" w:cs="Consolas"/>
-          <w:b w:val="0"/>
-          <w:bCs w:val="0"/>
-          <w:noProof w:val="0"/>
-          <w:color w:val="CCCCCC"/>
-          <w:sz w:val="21"/>
-          <w:szCs w:val="21"/>
-          <w:lang w:val="pt-BR"/>
-        </w:rPr>
-        <w:t>};</w:t>
+        <w:t>struct</w:t>
+      </w:r>
+      <w:r>
+        <w:rPr>
+          <w:rFonts w:ascii="Consolas" w:hAnsi="Consolas" w:eastAsia="Consolas" w:cs="Consolas"/>
+          <w:b w:val="0"/>
+          <w:bCs w:val="0"/>
+          <w:noProof w:val="0"/>
+          <w:color w:val="CCCCCC"/>
+          <w:sz w:val="21"/>
+          <w:szCs w:val="21"/>
+          <w:lang w:val="pt-BR"/>
+        </w:rPr>
+        <w:t xml:space="preserve"> </w:t>
+      </w:r>
+      <w:r>
+        <w:rPr>
+          <w:rFonts w:ascii="Consolas" w:hAnsi="Consolas" w:eastAsia="Consolas" w:cs="Consolas"/>
+          <w:b w:val="0"/>
+          <w:bCs w:val="0"/>
+          <w:noProof w:val="0"/>
+          <w:color w:val="4EC9B0"/>
+          <w:sz w:val="21"/>
+          <w:szCs w:val="21"/>
+          <w:lang w:val="pt-BR"/>
+        </w:rPr>
+        <w:t>elemento</w:t>
+      </w:r>
+      <w:r>
+        <w:rPr>
+          <w:rFonts w:ascii="Consolas" w:hAnsi="Consolas" w:eastAsia="Consolas" w:cs="Consolas"/>
+          <w:b w:val="0"/>
+          <w:bCs w:val="0"/>
+          <w:noProof w:val="0"/>
+          <w:color w:val="CCCCCC"/>
+          <w:sz w:val="21"/>
+          <w:szCs w:val="21"/>
+          <w:lang w:val="pt-BR"/>
+        </w:rPr>
+        <w:t>* Lista;</w:t>
       </w:r>
     </w:p>
     <w:p>
@@ -1599,7 +1802,7 @@
     </w:p>
     <w:p>
       <w:pPr>
-        <w:spacing w:line="285" w:lineRule="exact"/>
+        <w:spacing w:after="0" w:afterAutospacing="off" w:line="285" w:lineRule="exact"/>
         <w:ind w:left="-20" w:right="-20"/>
         <w:rPr/>
       </w:pPr>
@@ -1614,25 +1817,80 @@
           <w:szCs w:val="21"/>
           <w:lang w:val="pt-BR"/>
         </w:rPr>
-        <w:t>struct</w:t>
-      </w:r>
-      <w:r>
-        <w:rPr>
-          <w:rFonts w:ascii="Consolas" w:hAnsi="Consolas" w:eastAsia="Consolas" w:cs="Consolas"/>
-          <w:b w:val="0"/>
-          <w:bCs w:val="0"/>
-          <w:noProof w:val="0"/>
-          <w:color w:val="CCCCCC"/>
-          <w:sz w:val="21"/>
-          <w:szCs w:val="21"/>
-          <w:lang w:val="pt-BR"/>
-        </w:rPr>
-        <w:t xml:space="preserve"> elemento{</w:t>
-      </w:r>
-    </w:p>
-    <w:p>
-      <w:pPr>
-        <w:spacing w:line="285" w:lineRule="exact"/>
+        <w:t>void</w:t>
+      </w:r>
+      <w:r>
+        <w:rPr>
+          <w:rFonts w:ascii="Consolas" w:hAnsi="Consolas" w:eastAsia="Consolas" w:cs="Consolas"/>
+          <w:b w:val="0"/>
+          <w:bCs w:val="0"/>
+          <w:noProof w:val="0"/>
+          <w:color w:val="CCCCCC"/>
+          <w:sz w:val="21"/>
+          <w:szCs w:val="21"/>
+          <w:lang w:val="pt-BR"/>
+        </w:rPr>
+        <w:t xml:space="preserve"> </w:t>
+      </w:r>
+      <w:r>
+        <w:rPr>
+          <w:rFonts w:ascii="Consolas" w:hAnsi="Consolas" w:eastAsia="Consolas" w:cs="Consolas"/>
+          <w:b w:val="0"/>
+          <w:bCs w:val="0"/>
+          <w:noProof w:val="0"/>
+          <w:color w:val="DCDCAA"/>
+          <w:sz w:val="21"/>
+          <w:szCs w:val="21"/>
+          <w:lang w:val="pt-BR"/>
+        </w:rPr>
+        <w:t>main</w:t>
+      </w:r>
+      <w:r>
+        <w:rPr>
+          <w:rFonts w:ascii="Consolas" w:hAnsi="Consolas" w:eastAsia="Consolas" w:cs="Consolas"/>
+          <w:b w:val="0"/>
+          <w:bCs w:val="0"/>
+          <w:noProof w:val="0"/>
+          <w:color w:val="CCCCCC"/>
+          <w:sz w:val="21"/>
+          <w:szCs w:val="21"/>
+          <w:lang w:val="pt-BR"/>
+        </w:rPr>
+        <w:t>(){</w:t>
+      </w:r>
+    </w:p>
+    <w:p>
+      <w:pPr>
+        <w:spacing w:after="0" w:afterAutospacing="off" w:line="285" w:lineRule="exact"/>
+        <w:ind w:left="-20" w:right="-20"/>
+        <w:rPr>
+          <w:rFonts w:ascii="Consolas" w:hAnsi="Consolas" w:eastAsia="Consolas" w:cs="Consolas"/>
+          <w:b w:val="0"/>
+          <w:bCs w:val="0"/>
+          <w:noProof w:val="0"/>
+          <w:color w:val="6A9955"/>
+          <w:sz w:val="21"/>
+          <w:szCs w:val="21"/>
+          <w:lang w:val="pt-BR"/>
+        </w:rPr>
+      </w:pPr>
+      <w:r>
+        <w:rPr>
+          <w:rFonts w:ascii="Consolas" w:hAnsi="Consolas" w:eastAsia="Consolas" w:cs="Consolas"/>
+          <w:b w:val="0"/>
+          <w:bCs w:val="0"/>
+          <w:noProof w:val="0"/>
+          <w:color w:val="6A9955"/>
+          <w:sz w:val="21"/>
+          <w:szCs w:val="21"/>
+          <w:lang w:val="pt-BR"/>
+        </w:rPr>
+        <w:t>// ponteiro que receberá o ponteiro para a lista que será criada</w:t>
+      </w:r>
+    </w:p>
+    <w:p>
+      <w:pPr>
+        <w:spacing w:after="0" w:afterAutospacing="off" w:line="285" w:lineRule="exact"/>
         <w:ind w:left="-20" w:right="-20"/>
         <w:rPr/>
       </w:pPr>
@@ -1655,30 +1913,69 @@
           <w:b w:val="0"/>
           <w:bCs w:val="0"/>
           <w:noProof w:val="0"/>
-          <w:color w:val="569CD6"/>
-          <w:sz w:val="21"/>
-          <w:szCs w:val="21"/>
-          <w:lang w:val="pt-BR"/>
-        </w:rPr>
-        <w:t>struct</w:t>
-      </w:r>
-      <w:r>
-        <w:rPr>
-          <w:rFonts w:ascii="Consolas" w:hAnsi="Consolas" w:eastAsia="Consolas" w:cs="Consolas"/>
-          <w:b w:val="0"/>
-          <w:bCs w:val="0"/>
-          <w:noProof w:val="0"/>
-          <w:color w:val="CCCCCC"/>
-          <w:sz w:val="21"/>
-          <w:szCs w:val="21"/>
-          <w:lang w:val="pt-BR"/>
-        </w:rPr>
-        <w:t xml:space="preserve"> aluno dados;</w:t>
-      </w:r>
-    </w:p>
-    <w:p>
-      <w:pPr>
-        <w:spacing w:line="285" w:lineRule="exact"/>
+          <w:color w:val="4EC9B0"/>
+          <w:sz w:val="21"/>
+          <w:szCs w:val="21"/>
+          <w:lang w:val="pt-BR"/>
+        </w:rPr>
+        <w:t>Lista</w:t>
+      </w:r>
+      <w:r>
+        <w:rPr>
+          <w:rFonts w:ascii="Consolas" w:hAnsi="Consolas" w:eastAsia="Consolas" w:cs="Consolas"/>
+          <w:b w:val="0"/>
+          <w:bCs w:val="0"/>
+          <w:noProof w:val="0"/>
+          <w:color w:val="CCCCCC"/>
+          <w:sz w:val="21"/>
+          <w:szCs w:val="21"/>
+          <w:lang w:val="pt-BR"/>
+        </w:rPr>
+        <w:t xml:space="preserve"> </w:t>
+      </w:r>
+      <w:r>
+        <w:rPr>
+          <w:rFonts w:ascii="Consolas" w:hAnsi="Consolas" w:eastAsia="Consolas" w:cs="Consolas"/>
+          <w:b w:val="0"/>
+          <w:bCs w:val="0"/>
+          <w:noProof w:val="0"/>
+          <w:color w:val="D4D4D4"/>
+          <w:sz w:val="21"/>
+          <w:szCs w:val="21"/>
+          <w:lang w:val="pt-BR"/>
+        </w:rPr>
+        <w:t>*</w:t>
+      </w:r>
+      <w:r>
+        <w:rPr>
+          <w:rFonts w:ascii="Consolas" w:hAnsi="Consolas" w:eastAsia="Consolas" w:cs="Consolas"/>
+          <w:b w:val="0"/>
+          <w:bCs w:val="0"/>
+          <w:noProof w:val="0"/>
+          <w:color w:val="9CDCFE"/>
+          <w:sz w:val="21"/>
+          <w:szCs w:val="21"/>
+          <w:lang w:val="pt-BR"/>
+        </w:rPr>
+        <w:t>li</w:t>
+      </w:r>
+      <w:r>
+        <w:rPr>
+          <w:rFonts w:ascii="Consolas" w:hAnsi="Consolas" w:eastAsia="Consolas" w:cs="Consolas"/>
+          <w:b w:val="0"/>
+          <w:bCs w:val="0"/>
+          <w:noProof w:val="0"/>
+          <w:color w:val="CCCCCC"/>
+          <w:sz w:val="21"/>
+          <w:szCs w:val="21"/>
+          <w:lang w:val="pt-BR"/>
+        </w:rPr>
+        <w:t>;</w:t>
+      </w:r>
+    </w:p>
+    <w:p>
+      <w:pPr>
+        <w:spacing w:after="0" w:afterAutospacing="off" w:line="285" w:lineRule="exact"/>
         <w:ind w:left="-20" w:right="-20"/>
         <w:rPr/>
       </w:pPr>
@@ -1693,493 +1990,149 @@
           <w:szCs w:val="21"/>
           <w:lang w:val="pt-BR"/>
         </w:rPr>
-        <w:t xml:space="preserve">    </w:t>
-      </w:r>
-      <w:r>
-        <w:rPr>
-          <w:rFonts w:ascii="Consolas" w:hAnsi="Consolas" w:eastAsia="Consolas" w:cs="Consolas"/>
-          <w:b w:val="0"/>
-          <w:bCs w:val="0"/>
-          <w:noProof w:val="0"/>
-          <w:color w:val="569CD6"/>
-          <w:sz w:val="21"/>
-          <w:szCs w:val="21"/>
-          <w:lang w:val="pt-BR"/>
-        </w:rPr>
-        <w:t>struct</w:t>
-      </w:r>
-      <w:r>
-        <w:rPr>
-          <w:rFonts w:ascii="Consolas" w:hAnsi="Consolas" w:eastAsia="Consolas" w:cs="Consolas"/>
-          <w:b w:val="0"/>
-          <w:bCs w:val="0"/>
-          <w:noProof w:val="0"/>
-          <w:color w:val="CCCCCC"/>
-          <w:sz w:val="21"/>
-          <w:szCs w:val="21"/>
-          <w:lang w:val="pt-BR"/>
-        </w:rPr>
-        <w:t xml:space="preserve"> elemento </w:t>
-      </w:r>
-      <w:r>
-        <w:rPr>
-          <w:rFonts w:ascii="Consolas" w:hAnsi="Consolas" w:eastAsia="Consolas" w:cs="Consolas"/>
-          <w:b w:val="0"/>
-          <w:bCs w:val="0"/>
-          <w:noProof w:val="0"/>
-          <w:color w:val="D4D4D4"/>
-          <w:sz w:val="21"/>
-          <w:szCs w:val="21"/>
-          <w:lang w:val="pt-BR"/>
-        </w:rPr>
-        <w:t>*</w:t>
-      </w:r>
-      <w:r>
-        <w:rPr>
-          <w:rFonts w:ascii="Consolas" w:hAnsi="Consolas" w:eastAsia="Consolas" w:cs="Consolas"/>
-          <w:b w:val="0"/>
-          <w:bCs w:val="0"/>
-          <w:noProof w:val="0"/>
-          <w:color w:val="CCCCCC"/>
-          <w:sz w:val="21"/>
-          <w:szCs w:val="21"/>
-          <w:lang w:val="pt-BR"/>
-        </w:rPr>
-        <w:t>prox;</w:t>
-      </w:r>
-    </w:p>
-    <w:p>
-      <w:pPr>
-        <w:spacing w:line="285" w:lineRule="exact"/>
-        <w:ind w:left="-20" w:right="-20"/>
-        <w:rPr/>
-      </w:pPr>
-      <w:r>
-        <w:rPr>
-          <w:rFonts w:ascii="Consolas" w:hAnsi="Consolas" w:eastAsia="Consolas" w:cs="Consolas"/>
-          <w:b w:val="0"/>
-          <w:bCs w:val="0"/>
-          <w:noProof w:val="0"/>
-          <w:color w:val="CCCCCC"/>
-          <w:sz w:val="21"/>
-          <w:szCs w:val="21"/>
-          <w:lang w:val="pt-BR"/>
-        </w:rPr>
-        <w:t>};</w:t>
-      </w:r>
-    </w:p>
-    <w:p>
-      <w:pPr>
-        <w:spacing w:line="285" w:lineRule="exact"/>
-        <w:ind w:left="-20" w:right="-20"/>
-        <w:rPr/>
-      </w:pPr>
-      <w:r>
-        <w:rPr>
-          <w:rFonts w:ascii="Consolas" w:hAnsi="Consolas" w:eastAsia="Consolas" w:cs="Consolas"/>
-          <w:b w:val="0"/>
-          <w:bCs w:val="0"/>
-          <w:noProof w:val="0"/>
-          <w:color w:val="569CD6"/>
-          <w:sz w:val="21"/>
-          <w:szCs w:val="21"/>
-          <w:lang w:val="pt-BR"/>
-        </w:rPr>
-        <w:t>typedef</w:t>
-      </w:r>
-      <w:r>
-        <w:rPr>
-          <w:rFonts w:ascii="Consolas" w:hAnsi="Consolas" w:eastAsia="Consolas" w:cs="Consolas"/>
-          <w:b w:val="0"/>
-          <w:bCs w:val="0"/>
-          <w:noProof w:val="0"/>
-          <w:color w:val="CCCCCC"/>
-          <w:sz w:val="21"/>
-          <w:szCs w:val="21"/>
-          <w:lang w:val="pt-BR"/>
-        </w:rPr>
-        <w:t xml:space="preserve"> </w:t>
-      </w:r>
-      <w:r>
-        <w:rPr>
-          <w:rFonts w:ascii="Consolas" w:hAnsi="Consolas" w:eastAsia="Consolas" w:cs="Consolas"/>
-          <w:b w:val="0"/>
-          <w:bCs w:val="0"/>
-          <w:noProof w:val="0"/>
-          <w:color w:val="569CD6"/>
-          <w:sz w:val="21"/>
-          <w:szCs w:val="21"/>
-          <w:lang w:val="pt-BR"/>
-        </w:rPr>
-        <w:t>struct</w:t>
-      </w:r>
-      <w:r>
-        <w:rPr>
-          <w:rFonts w:ascii="Consolas" w:hAnsi="Consolas" w:eastAsia="Consolas" w:cs="Consolas"/>
-          <w:b w:val="0"/>
-          <w:bCs w:val="0"/>
-          <w:noProof w:val="0"/>
-          <w:color w:val="CCCCCC"/>
-          <w:sz w:val="21"/>
-          <w:szCs w:val="21"/>
-          <w:lang w:val="pt-BR"/>
-        </w:rPr>
-        <w:t xml:space="preserve"> elemento Elem;</w:t>
+        <w:t>}</w:t>
       </w:r>
     </w:p>
     <w:p>
       <w:pPr>
         <w:pStyle w:val="Normal"/>
         <w:spacing w:after="0" w:afterAutospacing="off" w:line="360" w:lineRule="auto"/>
-        <w:ind w:left="0"/>
-        <w:rPr>
-          <w:rFonts w:ascii="Arial Nova" w:hAnsi="Arial Nova" w:eastAsia="Arial Nova" w:cs="Arial Nova"/>
-          <w:sz w:val="24"/>
-          <w:szCs w:val="24"/>
-        </w:rPr>
-      </w:pPr>
-    </w:p>
-    <w:p>
-      <w:pPr>
-        <w:spacing w:line="285" w:lineRule="exact"/>
-        <w:ind w:left="-20" w:right="-20"/>
-        <w:rPr/>
-      </w:pPr>
-      <w:r>
-        <w:rPr>
-          <w:rFonts w:ascii="Consolas" w:hAnsi="Consolas" w:eastAsia="Consolas" w:cs="Consolas"/>
-          <w:b w:val="0"/>
-          <w:bCs w:val="0"/>
-          <w:noProof w:val="0"/>
-          <w:color w:val="6A9955"/>
-          <w:sz w:val="21"/>
-          <w:szCs w:val="21"/>
-          <w:lang w:val="pt-BR"/>
-        </w:rPr>
-        <w:t>// ponteiro para ponteiro</w:t>
-      </w:r>
-    </w:p>
-    <w:p>
-      <w:pPr>
-        <w:spacing w:line="285" w:lineRule="exact"/>
-        <w:ind w:left="-20" w:right="-20"/>
-        <w:rPr/>
-      </w:pPr>
-      <w:r>
-        <w:rPr>
-          <w:rFonts w:ascii="Consolas" w:hAnsi="Consolas" w:eastAsia="Consolas" w:cs="Consolas"/>
-          <w:b w:val="0"/>
-          <w:bCs w:val="0"/>
-          <w:noProof w:val="0"/>
-          <w:color w:val="6A9955"/>
-          <w:sz w:val="21"/>
-          <w:szCs w:val="21"/>
-          <w:lang w:val="pt-BR"/>
-        </w:rPr>
-        <w:t>// receberá o endereço para a lista a ser criada</w:t>
-      </w:r>
-    </w:p>
-    <w:p>
-      <w:pPr>
-        <w:spacing w:line="285" w:lineRule="exact"/>
-        <w:ind w:left="-20" w:right="-20"/>
-        <w:rPr/>
-      </w:pPr>
-      <w:r>
-        <w:rPr>
-          <w:rFonts w:ascii="Consolas" w:hAnsi="Consolas" w:eastAsia="Consolas" w:cs="Consolas"/>
-          <w:b w:val="0"/>
-          <w:bCs w:val="0"/>
-          <w:noProof w:val="0"/>
-          <w:color w:val="569CD6"/>
-          <w:sz w:val="21"/>
-          <w:szCs w:val="21"/>
-          <w:lang w:val="pt-BR"/>
-        </w:rPr>
-        <w:t>typedef</w:t>
-      </w:r>
-      <w:r>
-        <w:rPr>
-          <w:rFonts w:ascii="Consolas" w:hAnsi="Consolas" w:eastAsia="Consolas" w:cs="Consolas"/>
-          <w:b w:val="0"/>
-          <w:bCs w:val="0"/>
-          <w:noProof w:val="0"/>
-          <w:color w:val="CCCCCC"/>
-          <w:sz w:val="21"/>
-          <w:szCs w:val="21"/>
-          <w:lang w:val="pt-BR"/>
-        </w:rPr>
-        <w:t xml:space="preserve"> </w:t>
-      </w:r>
-      <w:r>
-        <w:rPr>
-          <w:rFonts w:ascii="Consolas" w:hAnsi="Consolas" w:eastAsia="Consolas" w:cs="Consolas"/>
-          <w:b w:val="0"/>
-          <w:bCs w:val="0"/>
-          <w:noProof w:val="0"/>
-          <w:color w:val="569CD6"/>
-          <w:sz w:val="21"/>
-          <w:szCs w:val="21"/>
-          <w:lang w:val="pt-BR"/>
-        </w:rPr>
-        <w:t>struct</w:t>
-      </w:r>
-      <w:r>
-        <w:rPr>
-          <w:rFonts w:ascii="Consolas" w:hAnsi="Consolas" w:eastAsia="Consolas" w:cs="Consolas"/>
-          <w:b w:val="0"/>
-          <w:bCs w:val="0"/>
-          <w:noProof w:val="0"/>
-          <w:color w:val="CCCCCC"/>
-          <w:sz w:val="21"/>
-          <w:szCs w:val="21"/>
-          <w:lang w:val="pt-BR"/>
-        </w:rPr>
-        <w:t xml:space="preserve"> </w:t>
-      </w:r>
-      <w:r>
-        <w:rPr>
-          <w:rFonts w:ascii="Consolas" w:hAnsi="Consolas" w:eastAsia="Consolas" w:cs="Consolas"/>
-          <w:b w:val="0"/>
-          <w:bCs w:val="0"/>
-          <w:noProof w:val="0"/>
-          <w:color w:val="4EC9B0"/>
-          <w:sz w:val="21"/>
-          <w:szCs w:val="21"/>
-          <w:lang w:val="pt-BR"/>
-        </w:rPr>
-        <w:t>elemento</w:t>
-      </w:r>
-      <w:r>
-        <w:rPr>
-          <w:rFonts w:ascii="Consolas" w:hAnsi="Consolas" w:eastAsia="Consolas" w:cs="Consolas"/>
-          <w:b w:val="0"/>
-          <w:bCs w:val="0"/>
-          <w:noProof w:val="0"/>
-          <w:color w:val="CCCCCC"/>
-          <w:sz w:val="21"/>
-          <w:szCs w:val="21"/>
-          <w:lang w:val="pt-BR"/>
-        </w:rPr>
-        <w:t>* Lista;</w:t>
-      </w:r>
+        <w:ind/>
+        <w:rPr>
+          <w:rFonts w:ascii="Arial Nova" w:hAnsi="Arial Nova" w:eastAsia="Arial Nova" w:cs="Arial Nova"/>
+          <w:sz w:val="24"/>
+          <w:szCs w:val="24"/>
+        </w:rPr>
+      </w:pPr>
     </w:p>
     <w:p>
       <w:pPr>
         <w:pStyle w:val="Normal"/>
         <w:spacing w:after="0" w:afterAutospacing="off" w:line="360" w:lineRule="auto"/>
-        <w:ind w:left="0"/>
-        <w:rPr>
-          <w:rFonts w:ascii="Arial Nova" w:hAnsi="Arial Nova" w:eastAsia="Arial Nova" w:cs="Arial Nova"/>
-          <w:sz w:val="24"/>
-          <w:szCs w:val="24"/>
-        </w:rPr>
-      </w:pPr>
-    </w:p>
-    <w:p>
-      <w:pPr>
-        <w:spacing w:line="285" w:lineRule="exact"/>
-        <w:ind w:left="-20" w:right="-20"/>
-        <w:rPr/>
-      </w:pPr>
-      <w:r>
-        <w:rPr>
-          <w:rFonts w:ascii="Consolas" w:hAnsi="Consolas" w:eastAsia="Consolas" w:cs="Consolas"/>
-          <w:b w:val="0"/>
-          <w:bCs w:val="0"/>
-          <w:noProof w:val="0"/>
-          <w:color w:val="569CD6"/>
-          <w:sz w:val="21"/>
-          <w:szCs w:val="21"/>
-          <w:lang w:val="pt-BR"/>
-        </w:rPr>
-        <w:t>void</w:t>
-      </w:r>
-      <w:r>
-        <w:rPr>
-          <w:rFonts w:ascii="Consolas" w:hAnsi="Consolas" w:eastAsia="Consolas" w:cs="Consolas"/>
-          <w:b w:val="0"/>
-          <w:bCs w:val="0"/>
-          <w:noProof w:val="0"/>
-          <w:color w:val="CCCCCC"/>
-          <w:sz w:val="21"/>
-          <w:szCs w:val="21"/>
-          <w:lang w:val="pt-BR"/>
-        </w:rPr>
-        <w:t xml:space="preserve"> </w:t>
-      </w:r>
-      <w:r>
-        <w:rPr>
-          <w:rFonts w:ascii="Consolas" w:hAnsi="Consolas" w:eastAsia="Consolas" w:cs="Consolas"/>
-          <w:b w:val="0"/>
-          <w:bCs w:val="0"/>
-          <w:noProof w:val="0"/>
-          <w:color w:val="DCDCAA"/>
-          <w:sz w:val="21"/>
-          <w:szCs w:val="21"/>
-          <w:lang w:val="pt-BR"/>
-        </w:rPr>
-        <w:t>main</w:t>
-      </w:r>
-      <w:r>
-        <w:rPr>
-          <w:rFonts w:ascii="Consolas" w:hAnsi="Consolas" w:eastAsia="Consolas" w:cs="Consolas"/>
-          <w:b w:val="0"/>
-          <w:bCs w:val="0"/>
-          <w:noProof w:val="0"/>
-          <w:color w:val="CCCCCC"/>
-          <w:sz w:val="21"/>
-          <w:szCs w:val="21"/>
-          <w:lang w:val="pt-BR"/>
-        </w:rPr>
-        <w:t>(</w:t>
-      </w:r>
-      <w:r>
-        <w:rPr>
-          <w:rFonts w:ascii="Consolas" w:hAnsi="Consolas" w:eastAsia="Consolas" w:cs="Consolas"/>
-          <w:b w:val="0"/>
-          <w:bCs w:val="0"/>
-          <w:noProof w:val="0"/>
-          <w:color w:val="CCCCCC"/>
-          <w:sz w:val="21"/>
-          <w:szCs w:val="21"/>
-          <w:lang w:val="pt-BR"/>
-        </w:rPr>
-        <w:t>){</w:t>
-      </w:r>
-    </w:p>
-    <w:p>
-      <w:pPr>
-        <w:spacing w:line="285" w:lineRule="exact"/>
-        <w:ind w:left="-20" w:right="-20"/>
-        <w:rPr>
-          <w:rFonts w:ascii="Consolas" w:hAnsi="Consolas" w:eastAsia="Consolas" w:cs="Consolas"/>
-          <w:b w:val="0"/>
-          <w:bCs w:val="0"/>
-          <w:noProof w:val="0"/>
-          <w:color w:val="6A9955"/>
-          <w:sz w:val="21"/>
-          <w:szCs w:val="21"/>
-          <w:lang w:val="pt-BR"/>
-        </w:rPr>
-      </w:pPr>
-      <w:r>
-        <w:rPr>
-          <w:rFonts w:ascii="Consolas" w:hAnsi="Consolas" w:eastAsia="Consolas" w:cs="Consolas"/>
-          <w:b w:val="0"/>
-          <w:bCs w:val="0"/>
-          <w:noProof w:val="0"/>
-          <w:color w:val="6A9955"/>
-          <w:sz w:val="21"/>
-          <w:szCs w:val="21"/>
-          <w:lang w:val="pt-BR"/>
-        </w:rPr>
-        <w:t>// ponteiro que receberá o ponteiro para a lista que será criada</w:t>
-      </w:r>
-    </w:p>
-    <w:p>
-      <w:pPr>
-        <w:spacing w:line="285" w:lineRule="exact"/>
-        <w:ind w:left="-20" w:right="-20"/>
-        <w:rPr/>
-      </w:pPr>
-      <w:r>
-        <w:rPr>
-          <w:rFonts w:ascii="Consolas" w:hAnsi="Consolas" w:eastAsia="Consolas" w:cs="Consolas"/>
-          <w:b w:val="0"/>
-          <w:bCs w:val="0"/>
-          <w:noProof w:val="0"/>
-          <w:color w:val="CCCCCC"/>
-          <w:sz w:val="21"/>
-          <w:szCs w:val="21"/>
-          <w:lang w:val="pt-BR"/>
-        </w:rPr>
-        <w:t xml:space="preserve">    </w:t>
-      </w:r>
-      <w:r>
-        <w:rPr>
-          <w:rFonts w:ascii="Consolas" w:hAnsi="Consolas" w:eastAsia="Consolas" w:cs="Consolas"/>
-          <w:b w:val="0"/>
-          <w:bCs w:val="0"/>
-          <w:noProof w:val="0"/>
-          <w:color w:val="4EC9B0"/>
-          <w:sz w:val="21"/>
-          <w:szCs w:val="21"/>
-          <w:lang w:val="pt-BR"/>
-        </w:rPr>
-        <w:t>Lista</w:t>
-      </w:r>
-      <w:r>
-        <w:rPr>
-          <w:rFonts w:ascii="Consolas" w:hAnsi="Consolas" w:eastAsia="Consolas" w:cs="Consolas"/>
-          <w:b w:val="0"/>
-          <w:bCs w:val="0"/>
-          <w:noProof w:val="0"/>
-          <w:color w:val="CCCCCC"/>
-          <w:sz w:val="21"/>
-          <w:szCs w:val="21"/>
-          <w:lang w:val="pt-BR"/>
-        </w:rPr>
-        <w:t xml:space="preserve"> </w:t>
-      </w:r>
-      <w:r>
-        <w:rPr>
-          <w:rFonts w:ascii="Consolas" w:hAnsi="Consolas" w:eastAsia="Consolas" w:cs="Consolas"/>
-          <w:b w:val="0"/>
-          <w:bCs w:val="0"/>
-          <w:noProof w:val="0"/>
-          <w:color w:val="D4D4D4"/>
-          <w:sz w:val="21"/>
-          <w:szCs w:val="21"/>
-          <w:lang w:val="pt-BR"/>
-        </w:rPr>
-        <w:t>*</w:t>
-      </w:r>
-      <w:r>
-        <w:rPr>
-          <w:rFonts w:ascii="Consolas" w:hAnsi="Consolas" w:eastAsia="Consolas" w:cs="Consolas"/>
-          <w:b w:val="0"/>
-          <w:bCs w:val="0"/>
-          <w:noProof w:val="0"/>
-          <w:color w:val="9CDCFE"/>
-          <w:sz w:val="21"/>
-          <w:szCs w:val="21"/>
-          <w:lang w:val="pt-BR"/>
-        </w:rPr>
-        <w:t>li</w:t>
-      </w:r>
-      <w:r>
-        <w:rPr>
-          <w:rFonts w:ascii="Consolas" w:hAnsi="Consolas" w:eastAsia="Consolas" w:cs="Consolas"/>
-          <w:b w:val="0"/>
-          <w:bCs w:val="0"/>
-          <w:noProof w:val="0"/>
-          <w:color w:val="CCCCCC"/>
-          <w:sz w:val="21"/>
-          <w:szCs w:val="21"/>
-          <w:lang w:val="pt-BR"/>
-        </w:rPr>
-        <w:t>;</w:t>
-      </w:r>
-    </w:p>
-    <w:p>
-      <w:pPr>
-        <w:spacing w:line="285" w:lineRule="exact"/>
-        <w:ind w:left="-20" w:right="-20"/>
-        <w:rPr/>
-      </w:pPr>
-      <w:r>
-        <w:rPr>
-          <w:rFonts w:ascii="Consolas" w:hAnsi="Consolas" w:eastAsia="Consolas" w:cs="Consolas"/>
-          <w:b w:val="0"/>
-          <w:bCs w:val="0"/>
-          <w:noProof w:val="0"/>
-          <w:color w:val="CCCCCC"/>
-          <w:sz w:val="21"/>
-          <w:szCs w:val="21"/>
-          <w:lang w:val="pt-BR"/>
-        </w:rPr>
-        <w:t>}</w:t>
+        <w:ind/>
+        <w:rPr>
+          <w:rFonts w:ascii="Arial Nova" w:hAnsi="Arial Nova" w:eastAsia="Arial Nova" w:cs="Arial Nova"/>
+          <w:sz w:val="24"/>
+          <w:szCs w:val="24"/>
+        </w:rPr>
+      </w:pPr>
+      <w:r>
+        <w:rPr>
+          <w:rFonts w:ascii="Arial Nova" w:hAnsi="Arial Nova" w:eastAsia="Arial Nova" w:cs="Arial Nova"/>
+          <w:sz w:val="24"/>
+          <w:szCs w:val="24"/>
+        </w:rPr>
+        <w:t xml:space="preserve">- Para percorrer a lista, usamos um ponteiro: o ponteiro </w:t>
+      </w:r>
+      <w:r>
+        <w:rPr>
+          <w:rFonts w:ascii="Arial Nova" w:hAnsi="Arial Nova" w:eastAsia="Arial Nova" w:cs="Arial Nova"/>
+          <w:i w:val="1"/>
+          <w:iCs w:val="1"/>
+          <w:sz w:val="24"/>
+          <w:szCs w:val="24"/>
+        </w:rPr>
+        <w:t>*no</w:t>
+      </w:r>
+      <w:r>
+        <w:rPr>
+          <w:rFonts w:ascii="Arial Nova" w:hAnsi="Arial Nova" w:eastAsia="Arial Nova" w:cs="Arial Nova"/>
+          <w:sz w:val="24"/>
+          <w:szCs w:val="24"/>
+        </w:rPr>
+        <w:t xml:space="preserve"> que atribuímos a ele o ponteiro para o início da lista </w:t>
+      </w:r>
+      <w:r>
+        <w:rPr>
+          <w:rFonts w:ascii="Arial Nova" w:hAnsi="Arial Nova" w:eastAsia="Arial Nova" w:cs="Arial Nova"/>
+          <w:i w:val="1"/>
+          <w:iCs w:val="1"/>
+          <w:sz w:val="24"/>
+          <w:szCs w:val="24"/>
+        </w:rPr>
+        <w:t>*li</w:t>
+      </w:r>
+      <w:r>
+        <w:rPr>
+          <w:rFonts w:ascii="Arial Nova" w:hAnsi="Arial Nova" w:eastAsia="Arial Nova" w:cs="Arial Nova"/>
+          <w:sz w:val="24"/>
+          <w:szCs w:val="24"/>
+        </w:rPr>
+        <w:t>, isto é, para o primeiro elemento.</w:t>
+      </w:r>
+    </w:p>
+    <w:p>
+      <w:pPr>
+        <w:pStyle w:val="Normal"/>
+        <w:spacing w:after="0" w:afterAutospacing="off" w:line="360" w:lineRule="auto"/>
+        <w:ind/>
+        <w:rPr>
+          <w:rFonts w:ascii="Arial Nova" w:hAnsi="Arial Nova" w:eastAsia="Arial Nova" w:cs="Arial Nova"/>
+          <w:sz w:val="24"/>
+          <w:szCs w:val="24"/>
+        </w:rPr>
+      </w:pPr>
+      <w:r>
+        <w:rPr>
+          <w:rFonts w:ascii="Arial Nova" w:hAnsi="Arial Nova" w:eastAsia="Arial Nova" w:cs="Arial Nova"/>
+          <w:sz w:val="24"/>
+          <w:szCs w:val="24"/>
+        </w:rPr>
+        <w:t xml:space="preserve">- Quando procedemos uma operação que envolve rearranjo da ordem, utilizamos um ponteiro </w:t>
+      </w:r>
+      <w:r>
+        <w:rPr>
+          <w:rFonts w:ascii="Arial Nova" w:hAnsi="Arial Nova" w:eastAsia="Arial Nova" w:cs="Arial Nova"/>
+          <w:i w:val="1"/>
+          <w:iCs w:val="1"/>
+          <w:sz w:val="24"/>
+          <w:szCs w:val="24"/>
+        </w:rPr>
+        <w:t>*anterior</w:t>
+      </w:r>
+      <w:r>
+        <w:rPr>
+          <w:rFonts w:ascii="Arial Nova" w:hAnsi="Arial Nova" w:eastAsia="Arial Nova" w:cs="Arial Nova"/>
+          <w:sz w:val="24"/>
+          <w:szCs w:val="24"/>
+        </w:rPr>
+        <w:t xml:space="preserve">, e um ponteiro </w:t>
+      </w:r>
+      <w:r>
+        <w:rPr>
+          <w:rFonts w:ascii="Arial Nova" w:hAnsi="Arial Nova" w:eastAsia="Arial Nova" w:cs="Arial Nova"/>
+          <w:i w:val="1"/>
+          <w:iCs w:val="1"/>
+          <w:sz w:val="24"/>
+          <w:szCs w:val="24"/>
+        </w:rPr>
+        <w:t>*no</w:t>
+      </w:r>
+      <w:r>
+        <w:rPr>
+          <w:rFonts w:ascii="Arial Nova" w:hAnsi="Arial Nova" w:eastAsia="Arial Nova" w:cs="Arial Nova"/>
+          <w:sz w:val="24"/>
+          <w:szCs w:val="24"/>
+        </w:rPr>
+        <w:t xml:space="preserve"> ou </w:t>
+      </w:r>
+      <w:r>
+        <w:rPr>
+          <w:rFonts w:ascii="Arial Nova" w:hAnsi="Arial Nova" w:eastAsia="Arial Nova" w:cs="Arial Nova"/>
+          <w:i w:val="1"/>
+          <w:iCs w:val="1"/>
+          <w:sz w:val="24"/>
+          <w:szCs w:val="24"/>
+        </w:rPr>
+        <w:t>*atual</w:t>
+      </w:r>
+      <w:r>
+        <w:rPr>
+          <w:rFonts w:ascii="Arial Nova" w:hAnsi="Arial Nova" w:eastAsia="Arial Nova" w:cs="Arial Nova"/>
+          <w:sz w:val="24"/>
+          <w:szCs w:val="24"/>
+        </w:rPr>
+        <w:t xml:space="preserve"> para iterar sobre a lista de forma a acessar cada elemento sem perder acesso ao seu antecessor.</w:t>
       </w:r>
     </w:p>
     <w:p>
@@ -3019,17 +2972,6 @@
         </w:rPr>
         <w:t>}</w:t>
       </w:r>
-    </w:p>
-    <w:p>
-      <w:pPr>
-        <w:pStyle w:val="Normal"/>
-        <w:spacing w:after="0" w:afterAutospacing="off" w:line="360" w:lineRule="auto"/>
-        <w:rPr>
-          <w:rFonts w:ascii="Arial Nova" w:hAnsi="Arial Nova" w:eastAsia="Arial Nova" w:cs="Arial Nova"/>
-          <w:sz w:val="24"/>
-          <w:szCs w:val="24"/>
-        </w:rPr>
-      </w:pPr>
     </w:p>
     <w:p>
       <w:pPr>
@@ -14168,6 +14110,118 @@
 
 <file path=word/numbering.xml><?xml version="1.0" encoding="utf-8"?>
 <w:numbering xmlns:w="http://schemas.openxmlformats.org/wordprocessingml/2006/main">
+  <w:abstractNum xmlns:w="http://schemas.openxmlformats.org/wordprocessingml/2006/main" w:abstractNumId="4">
+    <w:nsid w:val="65bb2482"/>
+    <w:multiLevelType xmlns:w="http://schemas.openxmlformats.org/wordprocessingml/2006/main" w:val="hybridMultilevel"/>
+    <w:lvl xmlns:w="http://schemas.openxmlformats.org/wordprocessingml/2006/main" w:ilvl="0">
+      <w:start w:val="1"/>
+      <w:numFmt w:val="bullet"/>
+      <w:lvlText w:val="-"/>
+      <w:lvlJc w:val="left"/>
+      <w:pPr>
+        <w:ind w:left="720" w:hanging="360"/>
+      </w:pPr>
+      <w:rPr>
+        <w:rFonts w:hint="default" w:ascii="Calibri" w:hAnsi="Calibri"/>
+      </w:rPr>
+    </w:lvl>
+    <w:lvl xmlns:w="http://schemas.openxmlformats.org/wordprocessingml/2006/main" w:ilvl="1">
+      <w:start w:val="1"/>
+      <w:numFmt w:val="bullet"/>
+      <w:lvlText w:val="o"/>
+      <w:lvlJc w:val="left"/>
+      <w:pPr>
+        <w:ind w:left="1440" w:hanging="360"/>
+      </w:pPr>
+      <w:rPr>
+        <w:rFonts w:hint="default" w:ascii="Courier New" w:hAnsi="Courier New"/>
+      </w:rPr>
+    </w:lvl>
+    <w:lvl xmlns:w="http://schemas.openxmlformats.org/wordprocessingml/2006/main" w:ilvl="2">
+      <w:start w:val="1"/>
+      <w:numFmt w:val="bullet"/>
+      <w:lvlText w:val=""/>
+      <w:lvlJc w:val="left"/>
+      <w:pPr>
+        <w:ind w:left="2160" w:hanging="360"/>
+      </w:pPr>
+      <w:rPr>
+        <w:rFonts w:hint="default" w:ascii="Wingdings" w:hAnsi="Wingdings"/>
+      </w:rPr>
+    </w:lvl>
+    <w:lvl xmlns:w="http://schemas.openxmlformats.org/wordprocessingml/2006/main" w:ilvl="3">
+      <w:start w:val="1"/>
+      <w:numFmt w:val="bullet"/>
+      <w:lvlText w:val=""/>
+      <w:lvlJc w:val="left"/>
+      <w:pPr>
+        <w:ind w:left="2880" w:hanging="360"/>
+      </w:pPr>
+      <w:rPr>
+        <w:rFonts w:hint="default" w:ascii="Symbol" w:hAnsi="Symbol"/>
+      </w:rPr>
+    </w:lvl>
+    <w:lvl xmlns:w="http://schemas.openxmlformats.org/wordprocessingml/2006/main" w:ilvl="4">
+      <w:start w:val="1"/>
+      <w:numFmt w:val="bullet"/>
+      <w:lvlText w:val="o"/>
+      <w:lvlJc w:val="left"/>
+      <w:pPr>
+        <w:ind w:left="3600" w:hanging="360"/>
+      </w:pPr>
+      <w:rPr>
+        <w:rFonts w:hint="default" w:ascii="Courier New" w:hAnsi="Courier New"/>
+      </w:rPr>
+    </w:lvl>
+    <w:lvl xmlns:w="http://schemas.openxmlformats.org/wordprocessingml/2006/main" w:ilvl="5">
+      <w:start w:val="1"/>
+      <w:numFmt w:val="bullet"/>
+      <w:lvlText w:val=""/>
+      <w:lvlJc w:val="left"/>
+      <w:pPr>
+        <w:ind w:left="4320" w:hanging="360"/>
+      </w:pPr>
+      <w:rPr>
+        <w:rFonts w:hint="default" w:ascii="Wingdings" w:hAnsi="Wingdings"/>
+      </w:rPr>
+    </w:lvl>
+    <w:lvl xmlns:w="http://schemas.openxmlformats.org/wordprocessingml/2006/main" w:ilvl="6">
+      <w:start w:val="1"/>
+      <w:numFmt w:val="bullet"/>
+      <w:lvlText w:val=""/>
+      <w:lvlJc w:val="left"/>
+      <w:pPr>
+        <w:ind w:left="5040" w:hanging="360"/>
+      </w:pPr>
+      <w:rPr>
+        <w:rFonts w:hint="default" w:ascii="Symbol" w:hAnsi="Symbol"/>
+      </w:rPr>
+    </w:lvl>
+    <w:lvl xmlns:w="http://schemas.openxmlformats.org/wordprocessingml/2006/main" w:ilvl="7">
+      <w:start w:val="1"/>
+      <w:numFmt w:val="bullet"/>
+      <w:lvlText w:val="o"/>
+      <w:lvlJc w:val="left"/>
+      <w:pPr>
+        <w:ind w:left="5760" w:hanging="360"/>
+      </w:pPr>
+      <w:rPr>
+        <w:rFonts w:hint="default" w:ascii="Courier New" w:hAnsi="Courier New"/>
+      </w:rPr>
+    </w:lvl>
+    <w:lvl xmlns:w="http://schemas.openxmlformats.org/wordprocessingml/2006/main" w:ilvl="8">
+      <w:start w:val="1"/>
+      <w:numFmt w:val="bullet"/>
+      <w:lvlText w:val=""/>
+      <w:lvlJc w:val="left"/>
+      <w:pPr>
+        <w:ind w:left="6480" w:hanging="360"/>
+      </w:pPr>
+      <w:rPr>
+        <w:rFonts w:hint="default" w:ascii="Wingdings" w:hAnsi="Wingdings"/>
+      </w:rPr>
+    </w:lvl>
+  </w:abstractNum>
   <w:abstractNum xmlns:w="http://schemas.openxmlformats.org/wordprocessingml/2006/main" w:abstractNumId="3">
     <w:nsid w:val="50486779"/>
     <w:multiLevelType xmlns:w="http://schemas.openxmlformats.org/wordprocessingml/2006/main" w:val="hybridMultilevel"/>
@@ -14504,6 +14558,9 @@
       </w:rPr>
     </w:lvl>
   </w:abstractNum>
+  <w:num w:numId="4">
+    <w:abstractNumId w:val="4"/>
+  </w:num>
   <w:num w:numId="3">
     <w:abstractNumId w:val="3"/>
   </w:num>
